--- a/Project Alek/Character sprite animation details.docx
+++ b/Project Alek/Character sprite animation details.docx
@@ -44,33 +44,69 @@
           <w:sz w:val="24"/>
           <w:szCs w:val="24"/>
         </w:rPr>
-        <w:t>You mentioned that if you are a game developer, you could design a set of characters. In that case, what would pricing look like if I needed a set of 4 characters, each with different poses for idle and a battle pose. Also with multiple facial expressions</w:t>
-      </w:r>
-    </w:p>
-    <w:p>
-      <w:pPr>
-        <w:rPr>
-          <w:rFonts w:ascii="Times New Roman" w:hAnsi="Times New Roman" w:cs="Times New Roman"/>
-          <w:sz w:val="24"/>
-          <w:szCs w:val="24"/>
-        </w:rPr>
-      </w:pPr>
-    </w:p>
-    <w:p>
-      <w:pPr>
-        <w:rPr>
-          <w:rFonts w:ascii="Times New Roman" w:hAnsi="Times New Roman" w:cs="Times New Roman"/>
-          <w:sz w:val="24"/>
-          <w:szCs w:val="24"/>
-        </w:rPr>
-      </w:pPr>
-      <w:r>
-        <w:rPr>
-          <w:rFonts w:ascii="Times New Roman" w:hAnsi="Times New Roman" w:cs="Times New Roman"/>
-          <w:sz w:val="24"/>
-          <w:szCs w:val="24"/>
-        </w:rPr>
-        <w:t>well each character would need a standard pose facing the front, left, right, and back. they would also need a pose where they are ready to attack someone facing left and right. That is all I would ask for now. I would ask for more poses and facial expressions later as I develop my game. As far as difficulty of the characters go, I am not trying to make super crazy looking characters. For example, One character I want to have red hair, and wearing an outfit befitting a gymnast that also looks like it is from the future. She should look around the age of 25 and has a way of carrying herself that is sexy and confident.</w:t>
+        <w:t xml:space="preserve">You mentioned that if you are a game developer, you could design a set of characters. In that case, what would pricing look like if I needed a set of 4 characters, each with different poses for idle and a battle pose. </w:t>
+      </w:r>
+      <w:proofErr w:type="gramStart"/>
+      <w:r>
+        <w:rPr>
+          <w:rFonts w:ascii="Times New Roman" w:hAnsi="Times New Roman" w:cs="Times New Roman"/>
+          <w:sz w:val="24"/>
+          <w:szCs w:val="24"/>
+        </w:rPr>
+        <w:t>Also</w:t>
+      </w:r>
+      <w:proofErr w:type="gramEnd"/>
+      <w:r>
+        <w:rPr>
+          <w:rFonts w:ascii="Times New Roman" w:hAnsi="Times New Roman" w:cs="Times New Roman"/>
+          <w:sz w:val="24"/>
+          <w:szCs w:val="24"/>
+        </w:rPr>
+        <w:t xml:space="preserve"> with multiple facial expressions</w:t>
+      </w:r>
+    </w:p>
+    <w:p>
+      <w:pPr>
+        <w:rPr>
+          <w:rFonts w:ascii="Times New Roman" w:hAnsi="Times New Roman" w:cs="Times New Roman"/>
+          <w:sz w:val="24"/>
+          <w:szCs w:val="24"/>
+        </w:rPr>
+      </w:pPr>
+    </w:p>
+    <w:p>
+      <w:pPr>
+        <w:rPr>
+          <w:rFonts w:ascii="Times New Roman" w:hAnsi="Times New Roman" w:cs="Times New Roman"/>
+          <w:sz w:val="24"/>
+          <w:szCs w:val="24"/>
+        </w:rPr>
+      </w:pPr>
+      <w:r>
+        <w:rPr>
+          <w:rFonts w:ascii="Times New Roman" w:hAnsi="Times New Roman" w:cs="Times New Roman"/>
+          <w:sz w:val="24"/>
+          <w:szCs w:val="24"/>
+        </w:rPr>
+        <w:t xml:space="preserve">well each character would need a standard pose facing the front, left, right, and back. they would also need a pose where they are ready to attack someone facing left and right. That is all I would ask for now. I would ask for more poses and facial expressions later as I develop my game. As far as difficulty of the characters go, I am not trying to make super crazy looking characters. For example, </w:t>
+      </w:r>
+      <w:proofErr w:type="gramStart"/>
+      <w:r>
+        <w:rPr>
+          <w:rFonts w:ascii="Times New Roman" w:hAnsi="Times New Roman" w:cs="Times New Roman"/>
+          <w:sz w:val="24"/>
+          <w:szCs w:val="24"/>
+        </w:rPr>
+        <w:t>One</w:t>
+      </w:r>
+      <w:proofErr w:type="gramEnd"/>
+      <w:r>
+        <w:rPr>
+          <w:rFonts w:ascii="Times New Roman" w:hAnsi="Times New Roman" w:cs="Times New Roman"/>
+          <w:sz w:val="24"/>
+          <w:szCs w:val="24"/>
+        </w:rPr>
+        <w:t xml:space="preserve"> character I want to have red hair, and wearing an outfit befitting a gymnast that also looks like it is from the future. She should look around the age of 25 and has a way of carrying herself that is sexy and confident.</w:t>
       </w:r>
     </w:p>
     <w:p>
@@ -170,7 +206,25 @@
           <w:sz w:val="24"/>
           <w:szCs w:val="24"/>
         </w:rPr>
-        <w:t xml:space="preserve"> total ( - 80)</w:t>
+        <w:t xml:space="preserve"> total </w:t>
+      </w:r>
+      <w:proofErr w:type="gramStart"/>
+      <w:r>
+        <w:rPr>
+          <w:rFonts w:ascii="Times New Roman" w:hAnsi="Times New Roman" w:cs="Times New Roman"/>
+          <w:sz w:val="24"/>
+          <w:szCs w:val="24"/>
+        </w:rPr>
+        <w:t>( -</w:t>
+      </w:r>
+      <w:proofErr w:type="gramEnd"/>
+      <w:r>
+        <w:rPr>
+          <w:rFonts w:ascii="Times New Roman" w:hAnsi="Times New Roman" w:cs="Times New Roman"/>
+          <w:sz w:val="24"/>
+          <w:szCs w:val="24"/>
+        </w:rPr>
+        <w:t xml:space="preserve"> 80)</w:t>
       </w:r>
     </w:p>
     <w:p>
@@ -531,7 +585,25 @@
           <w:sz w:val="24"/>
           <w:szCs w:val="24"/>
         </w:rPr>
-        <w:t xml:space="preserve"> make the critical attacks animations for an ability and make crits have same animation as normal</w:t>
+        <w:t xml:space="preserve"> make the critical attacks animations for an ability and make </w:t>
+      </w:r>
+      <w:proofErr w:type="spellStart"/>
+      <w:r>
+        <w:rPr>
+          <w:rFonts w:ascii="Times New Roman" w:hAnsi="Times New Roman" w:cs="Times New Roman"/>
+          <w:sz w:val="24"/>
+          <w:szCs w:val="24"/>
+        </w:rPr>
+        <w:t>crits</w:t>
+      </w:r>
+      <w:proofErr w:type="spellEnd"/>
+      <w:r>
+        <w:rPr>
+          <w:rFonts w:ascii="Times New Roman" w:hAnsi="Times New Roman" w:cs="Times New Roman"/>
+          <w:sz w:val="24"/>
+          <w:szCs w:val="24"/>
+        </w:rPr>
+        <w:t xml:space="preserve"> have same animation as normal</w:t>
       </w:r>
     </w:p>
     <w:p>
@@ -633,23 +705,7 @@
           <w:sz w:val="24"/>
           <w:szCs w:val="24"/>
         </w:rPr>
-        <w:t>Use item</w:t>
-      </w:r>
-      <w:r>
-        <w:rPr>
-          <w:rFonts w:ascii="Times New Roman" w:hAnsi="Times New Roman" w:cs="Times New Roman"/>
-          <w:sz w:val="24"/>
-          <w:szCs w:val="24"/>
-        </w:rPr>
-        <w:t xml:space="preserve"> / Magic attack (This animation may be able to be used for both)</w:t>
-      </w:r>
-      <w:r>
-        <w:rPr>
-          <w:rFonts w:ascii="Times New Roman" w:hAnsi="Times New Roman" w:cs="Times New Roman"/>
-          <w:sz w:val="24"/>
-          <w:szCs w:val="24"/>
-        </w:rPr>
-        <w:t xml:space="preserve"> Magic attack animation could have 3 different ones (based on the tier of the magic)</w:t>
+        <w:t xml:space="preserve">Use item (just have them hold their hand out like they are giving someone something </w:t>
       </w:r>
     </w:p>
     <w:p>
@@ -671,7 +727,15 @@
           <w:sz w:val="24"/>
           <w:szCs w:val="24"/>
         </w:rPr>
-        <w:t>Crippled / On the ground/ their knees (For checkmate status)</w:t>
+        <w:t>Block (for parrying)</w:t>
+      </w:r>
+      <w:r>
+        <w:rPr>
+          <w:rFonts w:ascii="Times New Roman" w:hAnsi="Times New Roman" w:cs="Times New Roman"/>
+          <w:sz w:val="24"/>
+          <w:szCs w:val="24"/>
+        </w:rPr>
+        <w:t xml:space="preserve"> with a flash</w:t>
       </w:r>
     </w:p>
     <w:p>
@@ -693,15 +757,7 @@
           <w:sz w:val="24"/>
           <w:szCs w:val="24"/>
         </w:rPr>
-        <w:t>Block (for parrying)</w:t>
-      </w:r>
-      <w:r>
-        <w:rPr>
-          <w:rFonts w:ascii="Times New Roman" w:hAnsi="Times New Roman" w:cs="Times New Roman"/>
-          <w:sz w:val="24"/>
-          <w:szCs w:val="24"/>
-        </w:rPr>
-        <w:t xml:space="preserve"> with a flash</w:t>
+        <w:t>Party Member specific animation</w:t>
       </w:r>
     </w:p>
     <w:p>
@@ -723,30 +779,18 @@
           <w:sz w:val="24"/>
           <w:szCs w:val="24"/>
         </w:rPr>
-        <w:t>Short dash forward (for when moving to target position)</w:t>
+        <w:t>Recovery animation (from death animation)</w:t>
       </w:r>
     </w:p>
     <w:p>
       <w:pPr>
         <w:pStyle w:val="ListParagraph"/>
-        <w:numPr>
-          <w:ilvl w:val="0"/>
-          <w:numId w:val="3"/>
-        </w:numPr>
-        <w:rPr>
-          <w:rFonts w:ascii="Times New Roman" w:hAnsi="Times New Roman" w:cs="Times New Roman"/>
-          <w:sz w:val="24"/>
-          <w:szCs w:val="24"/>
-        </w:rPr>
-      </w:pPr>
-      <w:r>
-        <w:rPr>
-          <w:rFonts w:ascii="Times New Roman" w:hAnsi="Times New Roman" w:cs="Times New Roman"/>
-          <w:sz w:val="24"/>
-          <w:szCs w:val="24"/>
-        </w:rPr>
-        <w:t>Short dash backward (for when moving back/ swapping)</w:t>
-      </w:r>
+        <w:rPr>
+          <w:rFonts w:ascii="Times New Roman" w:hAnsi="Times New Roman" w:cs="Times New Roman"/>
+          <w:sz w:val="24"/>
+          <w:szCs w:val="24"/>
+        </w:rPr>
+      </w:pPr>
     </w:p>
     <w:p>
       <w:pPr>
@@ -757,44 +801,135 @@
           <w:szCs w:val="24"/>
         </w:rPr>
       </w:pPr>
-    </w:p>
-    <w:p>
-      <w:pPr>
-        <w:pStyle w:val="ListParagraph"/>
-        <w:rPr>
-          <w:rFonts w:ascii="Times New Roman" w:hAnsi="Times New Roman" w:cs="Times New Roman"/>
-          <w:sz w:val="24"/>
-          <w:szCs w:val="24"/>
-        </w:rPr>
-      </w:pPr>
-    </w:p>
-    <w:p>
-      <w:pPr>
-        <w:pStyle w:val="ListParagraph"/>
-        <w:rPr>
-          <w:rFonts w:ascii="Times New Roman" w:hAnsi="Times New Roman" w:cs="Times New Roman"/>
-          <w:sz w:val="24"/>
-          <w:szCs w:val="24"/>
-        </w:rPr>
-      </w:pPr>
-      <w:r>
-        <w:rPr>
-          <w:rFonts w:ascii="Times New Roman" w:hAnsi="Times New Roman" w:cs="Times New Roman"/>
-          <w:sz w:val="24"/>
-          <w:szCs w:val="24"/>
-        </w:rPr>
-        <w:t>** Don’t need lose animation because their death animation covers that (DUH)</w:t>
-      </w:r>
-    </w:p>
-    <w:p>
-      <w:pPr>
-        <w:pStyle w:val="ListParagraph"/>
-        <w:rPr>
-          <w:rFonts w:ascii="Times New Roman" w:hAnsi="Times New Roman" w:cs="Times New Roman"/>
-          <w:sz w:val="24"/>
-          <w:szCs w:val="24"/>
-        </w:rPr>
-      </w:pPr>
+      <w:r>
+        <w:rPr>
+          <w:rFonts w:ascii="Times New Roman" w:hAnsi="Times New Roman" w:cs="Times New Roman"/>
+          <w:sz w:val="24"/>
+          <w:szCs w:val="24"/>
+        </w:rPr>
+        <w:t xml:space="preserve">** </w:t>
+      </w:r>
+      <w:proofErr w:type="gramStart"/>
+      <w:r>
+        <w:rPr>
+          <w:rFonts w:ascii="Times New Roman" w:hAnsi="Times New Roman" w:cs="Times New Roman"/>
+          <w:sz w:val="24"/>
+          <w:szCs w:val="24"/>
+        </w:rPr>
+        <w:t>Don’t</w:t>
+      </w:r>
+      <w:proofErr w:type="gramEnd"/>
+      <w:r>
+        <w:rPr>
+          <w:rFonts w:ascii="Times New Roman" w:hAnsi="Times New Roman" w:cs="Times New Roman"/>
+          <w:sz w:val="24"/>
+          <w:szCs w:val="24"/>
+        </w:rPr>
+        <w:t xml:space="preserve"> need lose animation because their death animation covers that (DUH)</w:t>
+      </w:r>
+    </w:p>
+    <w:p>
+      <w:pPr>
+        <w:rPr>
+          <w:rFonts w:ascii="Times New Roman" w:hAnsi="Times New Roman" w:cs="Times New Roman"/>
+          <w:sz w:val="24"/>
+          <w:szCs w:val="24"/>
+        </w:rPr>
+      </w:pPr>
+    </w:p>
+    <w:p>
+      <w:pPr>
+        <w:rPr>
+          <w:rFonts w:ascii="Times New Roman" w:hAnsi="Times New Roman" w:cs="Times New Roman"/>
+          <w:sz w:val="24"/>
+          <w:szCs w:val="24"/>
+        </w:rPr>
+      </w:pPr>
+      <w:r>
+        <w:rPr>
+          <w:rFonts w:ascii="Times New Roman" w:hAnsi="Times New Roman" w:cs="Times New Roman"/>
+          <w:sz w:val="24"/>
+          <w:szCs w:val="24"/>
+        </w:rPr>
+        <w:t xml:space="preserve">Leandra Specific – For her magic attacks, she will have a base ability that will infuse </w:t>
+      </w:r>
+      <w:proofErr w:type="gramStart"/>
+      <w:r>
+        <w:rPr>
+          <w:rFonts w:ascii="Times New Roman" w:hAnsi="Times New Roman" w:cs="Times New Roman"/>
+          <w:sz w:val="24"/>
+          <w:szCs w:val="24"/>
+        </w:rPr>
+        <w:t>all of</w:t>
+      </w:r>
+      <w:proofErr w:type="gramEnd"/>
+      <w:r>
+        <w:rPr>
+          <w:rFonts w:ascii="Times New Roman" w:hAnsi="Times New Roman" w:cs="Times New Roman"/>
+          <w:sz w:val="24"/>
+          <w:szCs w:val="24"/>
+        </w:rPr>
+        <w:t xml:space="preserve"> her attacks with a certain element for a set number of turns. Animation can</w:t>
+      </w:r>
+      <w:r>
+        <w:rPr>
+          <w:rFonts w:ascii="Times New Roman" w:hAnsi="Times New Roman" w:cs="Times New Roman"/>
+          <w:sz w:val="24"/>
+          <w:szCs w:val="24"/>
+        </w:rPr>
+        <w:t xml:space="preserve"> be her reaching towards the sky with both hands, then looking like she is powered up after she is struck with whatever element (via particle effects)</w:t>
+      </w:r>
+    </w:p>
+    <w:p>
+      <w:pPr>
+        <w:rPr>
+          <w:rFonts w:ascii="Times New Roman" w:hAnsi="Times New Roman" w:cs="Times New Roman"/>
+          <w:sz w:val="24"/>
+          <w:szCs w:val="24"/>
+        </w:rPr>
+      </w:pPr>
+      <w:r>
+        <w:rPr>
+          <w:rFonts w:ascii="Times New Roman" w:hAnsi="Times New Roman" w:cs="Times New Roman"/>
+          <w:sz w:val="24"/>
+          <w:szCs w:val="24"/>
+        </w:rPr>
+        <w:t>Elias Specific – An animation of him thrusting his arm forward to give a command</w:t>
+      </w:r>
+    </w:p>
+    <w:p>
+      <w:pPr>
+        <w:rPr>
+          <w:rFonts w:ascii="Times New Roman" w:hAnsi="Times New Roman" w:cs="Times New Roman"/>
+          <w:sz w:val="24"/>
+          <w:szCs w:val="24"/>
+        </w:rPr>
+      </w:pPr>
+      <w:r>
+        <w:rPr>
+          <w:rFonts w:ascii="Times New Roman" w:hAnsi="Times New Roman" w:cs="Times New Roman"/>
+          <w:sz w:val="24"/>
+          <w:szCs w:val="24"/>
+        </w:rPr>
+        <w:t>Alek Specific – Animation of him reaching to the sky and then bringing his arm down aggressively to cast a magic attack (tier 1 magic animation)</w:t>
+      </w:r>
+    </w:p>
+    <w:p>
+      <w:pPr>
+        <w:rPr>
+          <w:rFonts w:ascii="Times New Roman" w:hAnsi="Times New Roman" w:cs="Times New Roman"/>
+          <w:sz w:val="24"/>
+          <w:szCs w:val="24"/>
+        </w:rPr>
+      </w:pPr>
+      <w:r>
+        <w:rPr>
+          <w:rFonts w:ascii="Times New Roman" w:hAnsi="Times New Roman" w:cs="Times New Roman"/>
+          <w:sz w:val="24"/>
+          <w:szCs w:val="24"/>
+        </w:rPr>
+        <w:t>Lilith Specific – Animation of her changing her ammo clip (I guess reloading)</w:t>
+      </w:r>
     </w:p>
     <w:p>
       <w:pPr>
